--- a/SQL_Assignment/SQL_Assignment-3.docx
+++ b/SQL_Assignment/SQL_Assignment-3.docx
@@ -3001,7 +3001,23 @@
           <w:color w:val="000000"/>
           <w:lang w:val="en-US"/>
         </w:rPr>
-        <w:t xml:space="preserve"> emp_name</w:t>
+        <w:t xml:space="preserve"> e</w:t>
+      </w:r>
+      <w:r>
+        <w:rPr>
+          <w:rFonts w:ascii="Consolas" w:hAnsi="Consolas" w:cs="Consolas"/>
+          <w:color w:val="808080"/>
+          <w:lang w:val="en-US"/>
+        </w:rPr>
+        <w:t>.</w:t>
+      </w:r>
+      <w:r>
+        <w:rPr>
+          <w:rFonts w:ascii="Consolas" w:hAnsi="Consolas" w:cs="Consolas"/>
+          <w:color w:val="000000"/>
+          <w:lang w:val="en-US"/>
+        </w:rPr>
+        <w:t>emp_name</w:t>
       </w:r>
       <w:r>
         <w:rPr>
@@ -3017,7 +3033,23 @@
           <w:color w:val="000000"/>
           <w:lang w:val="en-US"/>
         </w:rPr>
-        <w:t xml:space="preserve"> salary </w:t>
+        <w:t xml:space="preserve"> e</w:t>
+      </w:r>
+      <w:r>
+        <w:rPr>
+          <w:rFonts w:ascii="Consolas" w:hAnsi="Consolas" w:cs="Consolas"/>
+          <w:color w:val="808080"/>
+          <w:lang w:val="en-US"/>
+        </w:rPr>
+        <w:t>.</w:t>
+      </w:r>
+      <w:r>
+        <w:rPr>
+          <w:rFonts w:ascii="Consolas" w:hAnsi="Consolas" w:cs="Consolas"/>
+          <w:color w:val="000000"/>
+          <w:lang w:val="en-US"/>
+        </w:rPr>
+        <w:t xml:space="preserve">salary </w:t>
       </w:r>
     </w:p>
     <w:p>
@@ -3046,7 +3078,7 @@
           <w:color w:val="000000"/>
           <w:lang w:val="en-US"/>
         </w:rPr>
-        <w:t xml:space="preserve"> Employee</w:t>
+        <w:t xml:space="preserve"> Employee e </w:t>
       </w:r>
     </w:p>
     <w:p>
@@ -3064,42 +3096,82 @@
       <w:r>
         <w:rPr>
           <w:rFonts w:ascii="Consolas" w:hAnsi="Consolas" w:cs="Consolas"/>
+          <w:color w:val="808080"/>
+          <w:lang w:val="en-US"/>
+        </w:rPr>
+        <w:t>JOIN</w:t>
+      </w:r>
+      <w:r>
+        <w:rPr>
+          <w:rFonts w:ascii="Consolas" w:hAnsi="Consolas" w:cs="Consolas"/>
+          <w:color w:val="000000"/>
+          <w:lang w:val="en-US"/>
+        </w:rPr>
+        <w:t xml:space="preserve"> Department d </w:t>
+      </w:r>
+      <w:r>
+        <w:rPr>
+          <w:rFonts w:ascii="Consolas" w:hAnsi="Consolas" w:cs="Consolas"/>
           <w:color w:val="0000FF"/>
           <w:lang w:val="en-US"/>
         </w:rPr>
-        <w:t>WHERE</w:t>
-      </w:r>
-      <w:r>
-        <w:rPr>
-          <w:rFonts w:ascii="Consolas" w:hAnsi="Consolas" w:cs="Consolas"/>
-          <w:color w:val="000000"/>
-          <w:lang w:val="en-US"/>
-        </w:rPr>
-        <w:t xml:space="preserve"> salary </w:t>
-      </w:r>
-      <w:r>
-        <w:rPr>
-          <w:rFonts w:ascii="Consolas" w:hAnsi="Consolas" w:cs="Consolas"/>
-          <w:color w:val="808080"/>
-          <w:lang w:val="en-US"/>
-        </w:rPr>
-        <w:t>IN</w:t>
-      </w:r>
-      <w:r>
-        <w:rPr>
-          <w:rFonts w:ascii="Consolas" w:hAnsi="Consolas" w:cs="Consolas"/>
-          <w:color w:val="0000FF"/>
-          <w:lang w:val="en-US"/>
-        </w:rPr>
-        <w:t xml:space="preserve"> </w:t>
-      </w:r>
-      <w:r>
-        <w:rPr>
-          <w:rFonts w:ascii="Consolas" w:hAnsi="Consolas" w:cs="Consolas"/>
-          <w:color w:val="808080"/>
-          <w:lang w:val="en-US"/>
-        </w:rPr>
-        <w:t>(</w:t>
+        <w:t>ON</w:t>
+      </w:r>
+      <w:r>
+        <w:rPr>
+          <w:rFonts w:ascii="Consolas" w:hAnsi="Consolas" w:cs="Consolas"/>
+          <w:color w:val="000000"/>
+          <w:lang w:val="en-US"/>
+        </w:rPr>
+        <w:t xml:space="preserve"> d</w:t>
+      </w:r>
+      <w:r>
+        <w:rPr>
+          <w:rFonts w:ascii="Consolas" w:hAnsi="Consolas" w:cs="Consolas"/>
+          <w:color w:val="808080"/>
+          <w:lang w:val="en-US"/>
+        </w:rPr>
+        <w:t>.</w:t>
+      </w:r>
+      <w:r>
+        <w:rPr>
+          <w:rFonts w:ascii="Consolas" w:hAnsi="Consolas" w:cs="Consolas"/>
+          <w:color w:val="000000"/>
+          <w:lang w:val="en-US"/>
+        </w:rPr>
+        <w:t xml:space="preserve">dept_id </w:t>
+      </w:r>
+      <w:r>
+        <w:rPr>
+          <w:rFonts w:ascii="Consolas" w:hAnsi="Consolas" w:cs="Consolas"/>
+          <w:color w:val="808080"/>
+          <w:lang w:val="en-US"/>
+        </w:rPr>
+        <w:t>=</w:t>
+      </w:r>
+      <w:r>
+        <w:rPr>
+          <w:rFonts w:ascii="Consolas" w:hAnsi="Consolas" w:cs="Consolas"/>
+          <w:color w:val="000000"/>
+          <w:lang w:val="en-US"/>
+        </w:rPr>
+        <w:t xml:space="preserve"> e</w:t>
+      </w:r>
+      <w:r>
+        <w:rPr>
+          <w:rFonts w:ascii="Consolas" w:hAnsi="Consolas" w:cs="Consolas"/>
+          <w:color w:val="808080"/>
+          <w:lang w:val="en-US"/>
+        </w:rPr>
+        <w:t>.</w:t>
+      </w:r>
+      <w:r>
+        <w:rPr>
+          <w:rFonts w:ascii="Consolas" w:hAnsi="Consolas" w:cs="Consolas"/>
+          <w:color w:val="000000"/>
+          <w:lang w:val="en-US"/>
+        </w:rPr>
+        <w:t>dept_id</w:t>
       </w:r>
     </w:p>
     <w:p>
@@ -3120,12 +3192,44 @@
           <w:color w:val="0000FF"/>
           <w:lang w:val="en-US"/>
         </w:rPr>
-        <w:t>SELECT</w:t>
-      </w:r>
-      <w:r>
-        <w:rPr>
-          <w:rFonts w:ascii="Consolas" w:hAnsi="Consolas" w:cs="Consolas"/>
-          <w:color w:val="000000"/>
+        <w:t>WHERE</w:t>
+      </w:r>
+      <w:r>
+        <w:rPr>
+          <w:rFonts w:ascii="Consolas" w:hAnsi="Consolas" w:cs="Consolas"/>
+          <w:color w:val="000000"/>
+          <w:lang w:val="en-US"/>
+        </w:rPr>
+        <w:t xml:space="preserve"> e</w:t>
+      </w:r>
+      <w:r>
+        <w:rPr>
+          <w:rFonts w:ascii="Consolas" w:hAnsi="Consolas" w:cs="Consolas"/>
+          <w:color w:val="808080"/>
+          <w:lang w:val="en-US"/>
+        </w:rPr>
+        <w:t>.</w:t>
+      </w:r>
+      <w:r>
+        <w:rPr>
+          <w:rFonts w:ascii="Consolas" w:hAnsi="Consolas" w:cs="Consolas"/>
+          <w:color w:val="000000"/>
+          <w:lang w:val="en-US"/>
+        </w:rPr>
+        <w:t xml:space="preserve">salary </w:t>
+      </w:r>
+      <w:r>
+        <w:rPr>
+          <w:rFonts w:ascii="Consolas" w:hAnsi="Consolas" w:cs="Consolas"/>
+          <w:color w:val="808080"/>
+          <w:lang w:val="en-US"/>
+        </w:rPr>
+        <w:t>IN</w:t>
+      </w:r>
+      <w:r>
+        <w:rPr>
+          <w:rFonts w:ascii="Consolas" w:hAnsi="Consolas" w:cs="Consolas"/>
+          <w:color w:val="0000FF"/>
           <w:lang w:val="en-US"/>
         </w:rPr>
         <w:t xml:space="preserve"> </w:t>
@@ -3133,42 +3237,10 @@
       <w:r>
         <w:rPr>
           <w:rFonts w:ascii="Consolas" w:hAnsi="Consolas" w:cs="Consolas"/>
-          <w:color w:val="FF00FF"/>
-          <w:lang w:val="en-US"/>
-        </w:rPr>
-        <w:t>MAX</w:t>
-      </w:r>
-      <w:r>
-        <w:rPr>
-          <w:rFonts w:ascii="Consolas" w:hAnsi="Consolas" w:cs="Consolas"/>
           <w:color w:val="808080"/>
           <w:lang w:val="en-US"/>
         </w:rPr>
         <w:t>(</w:t>
-      </w:r>
-      <w:r>
-        <w:rPr>
-          <w:rFonts w:ascii="Consolas" w:hAnsi="Consolas" w:cs="Consolas"/>
-          <w:color w:val="000000"/>
-          <w:lang w:val="en-US"/>
-        </w:rPr>
-        <w:t>salary</w:t>
-      </w:r>
-      <w:r>
-        <w:rPr>
-          <w:rFonts w:ascii="Consolas" w:hAnsi="Consolas" w:cs="Consolas"/>
-          <w:color w:val="808080"/>
-          <w:lang w:val="en-US"/>
-        </w:rPr>
-        <w:t>)</w:t>
-      </w:r>
-      <w:r>
-        <w:rPr>
-          <w:rFonts w:ascii="Consolas" w:hAnsi="Consolas" w:cs="Consolas"/>
-          <w:color w:val="000000"/>
-          <w:lang w:val="en-US"/>
-        </w:rPr>
-        <w:t xml:space="preserve"> </w:t>
       </w:r>
     </w:p>
     <w:p>
@@ -3189,15 +3261,71 @@
           <w:color w:val="0000FF"/>
           <w:lang w:val="en-US"/>
         </w:rPr>
-        <w:t>FROM</w:t>
-      </w:r>
-      <w:r>
-        <w:rPr>
-          <w:rFonts w:ascii="Consolas" w:hAnsi="Consolas" w:cs="Consolas"/>
-          <w:color w:val="000000"/>
-          <w:lang w:val="en-US"/>
-        </w:rPr>
-        <w:t xml:space="preserve"> Employee </w:t>
+        <w:t>SELECT</w:t>
+      </w:r>
+      <w:r>
+        <w:rPr>
+          <w:rFonts w:ascii="Consolas" w:hAnsi="Consolas" w:cs="Consolas"/>
+          <w:color w:val="000000"/>
+          <w:lang w:val="en-US"/>
+        </w:rPr>
+        <w:t xml:space="preserve"> </w:t>
+      </w:r>
+      <w:r>
+        <w:rPr>
+          <w:rFonts w:ascii="Consolas" w:hAnsi="Consolas" w:cs="Consolas"/>
+          <w:color w:val="FF00FF"/>
+          <w:lang w:val="en-US"/>
+        </w:rPr>
+        <w:t>MAX</w:t>
+      </w:r>
+      <w:r>
+        <w:rPr>
+          <w:rFonts w:ascii="Consolas" w:hAnsi="Consolas" w:cs="Consolas"/>
+          <w:color w:val="808080"/>
+          <w:lang w:val="en-US"/>
+        </w:rPr>
+        <w:t>(</w:t>
+      </w:r>
+      <w:r>
+        <w:rPr>
+          <w:rFonts w:ascii="Consolas" w:hAnsi="Consolas" w:cs="Consolas"/>
+          <w:color w:val="000000"/>
+          <w:lang w:val="en-US"/>
+        </w:rPr>
+        <w:t>e</w:t>
+      </w:r>
+      <w:r>
+        <w:rPr>
+          <w:rFonts w:ascii="Consolas" w:hAnsi="Consolas" w:cs="Consolas"/>
+          <w:color w:val="808080"/>
+          <w:lang w:val="en-US"/>
+        </w:rPr>
+        <w:t>.</w:t>
+      </w:r>
+      <w:r>
+        <w:rPr>
+          <w:rFonts w:ascii="Consolas" w:hAnsi="Consolas" w:cs="Consolas"/>
+          <w:color w:val="000000"/>
+          <w:lang w:val="en-US"/>
+        </w:rPr>
+        <w:t>salary</w:t>
+      </w:r>
+      <w:r>
+        <w:rPr>
+          <w:rFonts w:ascii="Consolas" w:hAnsi="Consolas" w:cs="Consolas"/>
+          <w:color w:val="808080"/>
+          <w:lang w:val="en-US"/>
+        </w:rPr>
+        <w:t>)</w:t>
+      </w:r>
+      <w:r>
+        <w:rPr>
+          <w:rFonts w:ascii="Consolas" w:hAnsi="Consolas" w:cs="Consolas"/>
+          <w:color w:val="000000"/>
+          <w:lang w:val="en-US"/>
+        </w:rPr>
+        <w:t xml:space="preserve"> </w:t>
       </w:r>
     </w:p>
     <w:p>
@@ -3218,6 +3346,35 @@
           <w:color w:val="0000FF"/>
           <w:lang w:val="en-US"/>
         </w:rPr>
+        <w:t>FROM</w:t>
+      </w:r>
+      <w:r>
+        <w:rPr>
+          <w:rFonts w:ascii="Consolas" w:hAnsi="Consolas" w:cs="Consolas"/>
+          <w:color w:val="000000"/>
+          <w:lang w:val="en-US"/>
+        </w:rPr>
+        <w:t xml:space="preserve"> Employee e </w:t>
+      </w:r>
+    </w:p>
+    <w:p>
+      <w:pPr>
+        <w:autoSpaceDE w:val="0"/>
+        <w:autoSpaceDN w:val="0"/>
+        <w:adjustRightInd w:val="0"/>
+        <w:spacing w:after="0" w:line="240" w:lineRule="auto"/>
+        <w:rPr>
+          <w:rFonts w:ascii="Consolas" w:hAnsi="Consolas" w:cs="Consolas"/>
+          <w:color w:val="000000"/>
+          <w:lang w:val="en-US"/>
+        </w:rPr>
+      </w:pPr>
+      <w:r>
+        <w:rPr>
+          <w:rFonts w:ascii="Consolas" w:hAnsi="Consolas" w:cs="Consolas"/>
+          <w:color w:val="0000FF"/>
+          <w:lang w:val="en-US"/>
+        </w:rPr>
         <w:t>GROUP</w:t>
       </w:r>
       <w:r>
@@ -3242,7 +3399,100 @@
           <w:color w:val="000000"/>
           <w:lang w:val="en-US"/>
         </w:rPr>
-        <w:t xml:space="preserve"> dept_id </w:t>
+        <w:t xml:space="preserve"> d</w:t>
+      </w:r>
+      <w:r>
+        <w:rPr>
+          <w:rFonts w:ascii="Consolas" w:hAnsi="Consolas" w:cs="Consolas"/>
+          <w:color w:val="808080"/>
+          <w:lang w:val="en-US"/>
+        </w:rPr>
+        <w:t>.</w:t>
+      </w:r>
+      <w:r>
+        <w:rPr>
+          <w:rFonts w:ascii="Consolas" w:hAnsi="Consolas" w:cs="Consolas"/>
+          <w:color w:val="000000"/>
+          <w:lang w:val="en-US"/>
+        </w:rPr>
+        <w:t xml:space="preserve">dept_id </w:t>
+      </w:r>
+    </w:p>
+    <w:p>
+      <w:pPr>
+        <w:autoSpaceDE w:val="0"/>
+        <w:autoSpaceDN w:val="0"/>
+        <w:adjustRightInd w:val="0"/>
+        <w:spacing w:after="0" w:line="240" w:lineRule="auto"/>
+        <w:rPr>
+          <w:rFonts w:ascii="Consolas" w:hAnsi="Consolas" w:cs="Consolas"/>
+          <w:color w:val="808080"/>
+          <w:lang w:val="en-US"/>
+        </w:rPr>
+      </w:pPr>
+      <w:r>
+        <w:rPr>
+          <w:rFonts w:ascii="Consolas" w:hAnsi="Consolas" w:cs="Consolas"/>
+          <w:color w:val="0000FF"/>
+          <w:lang w:val="en-US"/>
+        </w:rPr>
+        <w:t>HAVING</w:t>
+      </w:r>
+      <w:r>
+        <w:rPr>
+          <w:rFonts w:ascii="Consolas" w:hAnsi="Consolas" w:cs="Consolas"/>
+          <w:color w:val="000000"/>
+          <w:lang w:val="en-US"/>
+        </w:rPr>
+        <w:t xml:space="preserve"> e</w:t>
+      </w:r>
+      <w:r>
+        <w:rPr>
+          <w:rFonts w:ascii="Consolas" w:hAnsi="Consolas" w:cs="Consolas"/>
+          <w:color w:val="808080"/>
+          <w:lang w:val="en-US"/>
+        </w:rPr>
+        <w:t>.</w:t>
+      </w:r>
+      <w:r>
+        <w:rPr>
+          <w:rFonts w:ascii="Consolas" w:hAnsi="Consolas" w:cs="Consolas"/>
+          <w:color w:val="000000"/>
+          <w:lang w:val="en-US"/>
+        </w:rPr>
+        <w:t xml:space="preserve">dept_id </w:t>
+      </w:r>
+      <w:r>
+        <w:rPr>
+          <w:rFonts w:ascii="Consolas" w:hAnsi="Consolas" w:cs="Consolas"/>
+          <w:color w:val="808080"/>
+          <w:lang w:val="en-US"/>
+        </w:rPr>
+        <w:t>=</w:t>
+      </w:r>
+      <w:r>
+        <w:rPr>
+          <w:rFonts w:ascii="Consolas" w:hAnsi="Consolas" w:cs="Consolas"/>
+          <w:color w:val="000000"/>
+          <w:lang w:val="en-US"/>
+        </w:rPr>
+        <w:t xml:space="preserve"> d</w:t>
+      </w:r>
+      <w:r>
+        <w:rPr>
+          <w:rFonts w:ascii="Consolas" w:hAnsi="Consolas" w:cs="Consolas"/>
+          <w:color w:val="808080"/>
+          <w:lang w:val="en-US"/>
+        </w:rPr>
+        <w:t>.</w:t>
+      </w:r>
+      <w:r>
+        <w:rPr>
+          <w:rFonts w:ascii="Consolas" w:hAnsi="Consolas" w:cs="Consolas"/>
+          <w:color w:val="000000"/>
+          <w:lang w:val="en-US"/>
+        </w:rPr>
+        <w:t>dept_id</w:t>
       </w:r>
       <w:r>
         <w:rPr>
@@ -4836,7 +5086,7 @@
         <w:rFonts w:ascii="Times New Roman" w:hAnsi="Times New Roman" w:cs="Times New Roman"/>
         <w:noProof/>
       </w:rPr>
-      <w:t>3</w:t>
+      <w:t>2</w:t>
     </w:r>
     <w:r>
       <w:rPr>
